--- a/doc/CPS-20170531问题v1.2.docx
+++ b/doc/CPS-20170531问题v1.2.docx
@@ -9,36 +9,86 @@
           <w:rFonts w:hint="eastAsia"/>
         </w:rPr>
       </w:pPr>
+      <w:r>
+        <w:rPr>
+          <w:rFonts w:hint="eastAsia"/>
+        </w:rPr>
+        <w:t>把29日的问题也集中放在这了：（主要是【合同管理】手机上显示问题）</w:t>
+      </w:r>
+    </w:p>
+    <w:p>
+      <w:pPr>
+        <w:pStyle w:val="2"/>
+      </w:pPr>
+      <w:r>
+        <w:rPr>
+          <w:rFonts w:hint="eastAsia"/>
+        </w:rPr>
+        <w:t>PC上貌似看不出问题，但在手机上看需调整。请修复后，用手机登录检验查看效果：</w:t>
+      </w:r>
+    </w:p>
+    <w:p>
+      <w:pPr>
+        <w:pStyle w:val="2"/>
+        <w:numPr>
+          <w:ilvl w:val="0"/>
+          <w:numId w:val="1"/>
+        </w:numPr>
+        <w:rPr>
+          <w:rFonts w:hint="eastAsia"/>
+        </w:rPr>
+      </w:pPr>
+      <w:r>
+        <w:rPr>
+          <w:rFonts w:hint="eastAsia"/>
+        </w:rPr>
+        <w:t>手机上看的时候以下功能页外层多了一层线框问题，能否去掉？</w:t>
+      </w:r>
+    </w:p>
+    <w:p>
+      <w:pPr>
+        <w:numPr>
+          <w:ilvl w:val="0"/>
+          <w:numId w:val="0"/>
+        </w:numPr>
+        <w:jc w:val="left"/>
+        <w:rPr>
+          <w:rFonts w:hint="eastAsia"/>
+          <w:color w:val="FF0000"/>
+          <w:sz w:val="24"/>
+          <w:szCs w:val="24"/>
+          <w:lang w:val="en-US" w:eastAsia="zh-CN"/>
+        </w:rPr>
+      </w:pPr>
+      <w:r>
+        <w:rPr>
+          <w:rFonts w:hint="eastAsia"/>
+          <w:color w:val="FF0000"/>
+          <w:sz w:val="24"/>
+          <w:szCs w:val="24"/>
+          <w:lang w:val="en-US" w:eastAsia="zh-CN"/>
+        </w:rPr>
+        <w:t>反馈：</w:t>
+      </w:r>
       <w:bookmarkStart w:id="0" w:name="_GoBack"/>
       <w:bookmarkEnd w:id="0"/>
       <w:r>
         <w:rPr>
           <w:rFonts w:hint="eastAsia"/>
-        </w:rPr>
-        <w:t>把29日的问题也集中放在这了：（主要是【合同管理】手机上显示问题）</w:t>
-      </w:r>
-    </w:p>
-    <w:p>
-      <w:pPr>
-        <w:pStyle w:val="2"/>
-      </w:pPr>
-      <w:r>
-        <w:rPr>
-          <w:rFonts w:hint="eastAsia"/>
-        </w:rPr>
-        <w:t>PC上貌似看不出问题，但在手机上看需调整。请修复后，用手机登录检验查看效果：</w:t>
-      </w:r>
-    </w:p>
-    <w:p>
-      <w:pPr>
-        <w:pStyle w:val="2"/>
-      </w:pPr>
-      <w:r>
-        <w:rPr>
-          <w:rFonts w:hint="eastAsia"/>
-        </w:rPr>
-        <w:t>1.手机上看的时候以下功能页外层多了一层线框问题，能否去掉？</w:t>
-      </w:r>
+          <w:color w:val="FF0000"/>
+          <w:sz w:val="24"/>
+          <w:szCs w:val="24"/>
+          <w:lang w:val="en-US" w:eastAsia="zh-CN"/>
+        </w:rPr>
+        <w:t>完善ok</w:t>
+      </w:r>
+    </w:p>
+    <w:p>
+      <w:pPr>
+        <w:numPr>
+          <w:numId w:val="0"/>
+        </w:numPr>
+      </w:pPr>
     </w:p>
     <w:p>
       <w:pPr>
@@ -285,6 +335,9 @@
       <w:pPr>
         <w:pStyle w:val="10"/>
         <w:ind w:left="360" w:firstLine="0" w:firstLineChars="0"/>
+        <w:rPr>
+          <w:rFonts w:hint="eastAsia"/>
+        </w:rPr>
       </w:pPr>
       <w:r>
         <w:rPr>
@@ -318,6 +371,41 @@
         </w:rPr>
         <w:t>。</w:t>
       </w:r>
+    </w:p>
+    <w:p>
+      <w:pPr>
+        <w:numPr>
+          <w:ilvl w:val="0"/>
+          <w:numId w:val="0"/>
+        </w:numPr>
+        <w:jc w:val="left"/>
+        <w:rPr>
+          <w:rFonts w:hint="eastAsia"/>
+          <w:color w:val="FF0000"/>
+          <w:sz w:val="24"/>
+          <w:szCs w:val="24"/>
+          <w:lang w:val="en-US" w:eastAsia="zh-CN"/>
+        </w:rPr>
+      </w:pPr>
+      <w:r>
+        <w:rPr>
+          <w:rFonts w:hint="eastAsia"/>
+          <w:color w:val="FF0000"/>
+          <w:sz w:val="24"/>
+          <w:szCs w:val="24"/>
+          <w:lang w:val="en-US" w:eastAsia="zh-CN"/>
+        </w:rPr>
+        <w:t>反馈：完善ok</w:t>
+      </w:r>
+    </w:p>
+    <w:p>
+      <w:pPr>
+        <w:pStyle w:val="10"/>
+        <w:ind w:left="360" w:firstLine="0" w:firstLineChars="0"/>
+        <w:rPr>
+          <w:rFonts w:hint="eastAsia"/>
+        </w:rPr>
+      </w:pPr>
     </w:p>
     <w:p>
       <w:pPr>
@@ -422,6 +510,38 @@
     </w:p>
     <w:p>
       <w:pPr>
+        <w:numPr>
+          <w:ilvl w:val="0"/>
+          <w:numId w:val="0"/>
+        </w:numPr>
+        <w:jc w:val="left"/>
+        <w:rPr>
+          <w:rFonts w:hint="eastAsia"/>
+          <w:color w:val="FF0000"/>
+          <w:sz w:val="24"/>
+          <w:szCs w:val="24"/>
+          <w:lang w:val="en-US" w:eastAsia="zh-CN"/>
+        </w:rPr>
+      </w:pPr>
+      <w:r>
+        <w:rPr>
+          <w:rFonts w:hint="eastAsia"/>
+          <w:color w:val="FF0000"/>
+          <w:sz w:val="24"/>
+          <w:szCs w:val="24"/>
+          <w:lang w:val="en-US" w:eastAsia="zh-CN"/>
+        </w:rPr>
+        <w:t>反馈：完善ok</w:t>
+      </w:r>
+    </w:p>
+    <w:p>
+      <w:pPr>
+        <w:pStyle w:val="10"/>
+        <w:ind w:left="360" w:firstLine="0" w:firstLineChars="0"/>
+      </w:pPr>
+    </w:p>
+    <w:p>
+      <w:pPr>
         <w:pStyle w:val="2"/>
       </w:pPr>
       <w:r>
@@ -647,11 +767,6 @@
       </w:r>
     </w:p>
     <w:p>
-      <w:pPr>
-        <w:rPr>
-          <w:rFonts w:hint="eastAsia"/>
-        </w:rPr>
-      </w:pPr>
       <w:r>
         <w:drawing>
           <wp:inline distT="0" distB="0" distL="0" distR="0">
@@ -694,6 +809,32 @@
     </w:p>
     <w:p>
       <w:pPr>
+        <w:numPr>
+          <w:ilvl w:val="0"/>
+          <w:numId w:val="0"/>
+        </w:numPr>
+        <w:jc w:val="left"/>
+        <w:rPr>
+          <w:rFonts w:hint="eastAsia"/>
+          <w:color w:val="FF0000"/>
+          <w:sz w:val="24"/>
+          <w:szCs w:val="24"/>
+          <w:lang w:val="en-US" w:eastAsia="zh-CN"/>
+        </w:rPr>
+      </w:pPr>
+      <w:r>
+        <w:rPr>
+          <w:rFonts w:hint="eastAsia"/>
+          <w:color w:val="FF0000"/>
+          <w:sz w:val="24"/>
+          <w:szCs w:val="24"/>
+          <w:lang w:val="en-US" w:eastAsia="zh-CN"/>
+        </w:rPr>
+        <w:t>反馈：完善ok</w:t>
+      </w:r>
+    </w:p>
+    <w:p>
+      <w:pPr>
         <w:rPr>
           <w:rFonts w:hint="eastAsia"/>
         </w:rPr>
@@ -727,6 +868,26 @@
     </w:sectPr>
   </w:body>
 </w:document>
+</file>
+
+<file path=word/numbering.xml><?xml version="1.0" encoding="utf-8"?>
+<w:numbering xmlns:wpc="http://schemas.microsoft.com/office/word/2010/wordprocessingCanvas" xmlns:mc="http://schemas.openxmlformats.org/markup-compatibility/2006" xmlns:o="urn:schemas-microsoft-com:office:office" xmlns:r="http://schemas.openxmlformats.org/officeDocument/2006/relationships" xmlns:m="http://schemas.openxmlformats.org/officeDocument/2006/math" xmlns:v="urn:schemas-microsoft-com:vml" xmlns:wp14="http://schemas.microsoft.com/office/word/2010/wordprocessingDrawing" xmlns:wp="http://schemas.openxmlformats.org/drawingml/2006/wordprocessingDrawing" xmlns:w10="urn:schemas-microsoft-com:office:word" xmlns:w="http://schemas.openxmlformats.org/wordprocessingml/2006/main" xmlns:w14="http://schemas.microsoft.com/office/word/2010/wordml" xmlns:wpg="http://schemas.microsoft.com/office/word/2010/wordprocessingGroup" xmlns:wpi="http://schemas.microsoft.com/office/word/2010/wordprocessingInk" xmlns:wne="http://schemas.microsoft.com/office/word/2006/wordml" xmlns:wps="http://schemas.microsoft.com/office/word/2010/wordprocessingShape" mc:Ignorable="w14 wp14">
+  <w:abstractNum w:abstractNumId="0">
+    <w:nsid w:val="592E7F2E"/>
+    <w:multiLevelType w:val="singleLevel"/>
+    <w:tmpl w:val="592E7F2E"/>
+    <w:lvl w:ilvl="0" w:tentative="0">
+      <w:start w:val="1"/>
+      <w:numFmt w:val="decimal"/>
+      <w:suff w:val="nothing"/>
+      <w:lvlText w:val="%1."/>
+      <w:lvlJc w:val="left"/>
+    </w:lvl>
+  </w:abstractNum>
+  <w:num w:numId="1">
+    <w:abstractNumId w:val="0"/>
+  </w:num>
+</w:numbering>
 </file>
 
 <file path=word/styles.xml><?xml version="1.0" encoding="utf-8"?>
